--- a/new_doc/share .docx
+++ b/new_doc/share .docx
@@ -324,9 +324,6 @@
     <w:p>
       <w:pPr>
         <w:ind w:firstLine="480"/>
-        <w:rPr>
-          <w:rFonts w:hint="eastAsia"/>
-        </w:rPr>
       </w:pPr>
     </w:p>
     <w:p>
@@ -372,6 +369,95 @@
     </w:p>
     <w:p>
       <w:pPr>
+        <w:ind w:firstLine="420"/>
+        <w:rPr>
+          <w:rFonts w:hint="eastAsia"/>
+        </w:rPr>
+      </w:pPr>
+      <w:r>
+        <w:rPr>
+          <w:rFonts w:ascii="Verdana" w:hAnsi="Verdana"/>
+          <w:color w:val="000000"/>
+          <w:sz w:val="21"/>
+          <w:shd w:val="clear" w:color="auto" w:fill="FFFFFF"/>
+        </w:rPr>
+        <w:t>在</w:t>
+      </w:r>
+      <w:r>
+        <w:rPr>
+          <w:rFonts w:ascii="Verdana" w:hAnsi="Verdana"/>
+          <w:color w:val="000000"/>
+          <w:sz w:val="21"/>
+          <w:shd w:val="clear" w:color="auto" w:fill="FFFFFF"/>
+        </w:rPr>
+        <w:t>Web</w:t>
+      </w:r>
+      <w:r>
+        <w:rPr>
+          <w:rFonts w:ascii="Verdana" w:hAnsi="Verdana"/>
+          <w:color w:val="000000"/>
+          <w:sz w:val="21"/>
+          <w:shd w:val="clear" w:color="auto" w:fill="FFFFFF"/>
+        </w:rPr>
+        <w:t>开发中，需要将数据的变化实时反映到</w:t>
+      </w:r>
+      <w:r>
+        <w:rPr>
+          <w:rFonts w:ascii="Verdana" w:hAnsi="Verdana"/>
+          <w:color w:val="000000"/>
+          <w:sz w:val="21"/>
+          <w:shd w:val="clear" w:color="auto" w:fill="FFFFFF"/>
+        </w:rPr>
+        <w:t>UI</w:t>
+      </w:r>
+      <w:r>
+        <w:rPr>
+          <w:rFonts w:ascii="Verdana" w:hAnsi="Verdana"/>
+          <w:color w:val="000000"/>
+          <w:sz w:val="21"/>
+          <w:shd w:val="clear" w:color="auto" w:fill="FFFFFF"/>
+        </w:rPr>
+        <w:t>上，这时就需要对</w:t>
+      </w:r>
+      <w:r>
+        <w:rPr>
+          <w:rFonts w:ascii="Verdana" w:hAnsi="Verdana"/>
+          <w:color w:val="000000"/>
+          <w:sz w:val="21"/>
+          <w:shd w:val="clear" w:color="auto" w:fill="FFFFFF"/>
+        </w:rPr>
+        <w:t>DOM</w:t>
+      </w:r>
+      <w:r>
+        <w:rPr>
+          <w:rFonts w:ascii="Verdana" w:hAnsi="Verdana"/>
+          <w:color w:val="000000"/>
+          <w:sz w:val="21"/>
+          <w:shd w:val="clear" w:color="auto" w:fill="FFFFFF"/>
+        </w:rPr>
+        <w:t>进行操作，但是复杂或频繁的</w:t>
+      </w:r>
+      <w:r>
+        <w:rPr>
+          <w:rFonts w:ascii="Verdana" w:hAnsi="Verdana"/>
+          <w:color w:val="000000"/>
+          <w:sz w:val="21"/>
+          <w:shd w:val="clear" w:color="auto" w:fill="FFFFFF"/>
+        </w:rPr>
+        <w:t>DOM</w:t>
+      </w:r>
+      <w:r>
+        <w:rPr>
+          <w:rFonts w:ascii="Verdana" w:hAnsi="Verdana"/>
+          <w:color w:val="000000"/>
+          <w:sz w:val="21"/>
+          <w:shd w:val="clear" w:color="auto" w:fill="FFFFFF"/>
+        </w:rPr>
+        <w:t>操作通常是性能瓶颈产生的原因</w:t>
+      </w:r>
+    </w:p>
+    <w:p>
+      <w:pPr>
         <w:pStyle w:val="3"/>
         <w:numPr>
           <w:ilvl w:val="0"/>
@@ -408,6 +494,351 @@
     </w:p>
     <w:p>
       <w:pPr>
+        <w:ind w:firstLine="420"/>
+        <w:rPr>
+          <w:rFonts w:hint="eastAsia"/>
+        </w:rPr>
+      </w:pPr>
+      <w:r>
+        <w:rPr>
+          <w:rFonts w:ascii="Verdana" w:hAnsi="Verdana"/>
+          <w:color w:val="000000"/>
+          <w:sz w:val="21"/>
+          <w:shd w:val="clear" w:color="auto" w:fill="FFFFFF"/>
+        </w:rPr>
+        <w:t>相比起</w:t>
+      </w:r>
+      <w:r>
+        <w:rPr>
+          <w:rFonts w:ascii="Verdana" w:hAnsi="Verdana"/>
+          <w:color w:val="000000"/>
+          <w:sz w:val="21"/>
+          <w:shd w:val="clear" w:color="auto" w:fill="FFFFFF"/>
+        </w:rPr>
+        <w:t xml:space="preserve"> React</w:t>
+      </w:r>
+      <w:r>
+        <w:rPr>
+          <w:rFonts w:ascii="Verdana" w:hAnsi="Verdana"/>
+          <w:color w:val="000000"/>
+          <w:sz w:val="21"/>
+          <w:shd w:val="clear" w:color="auto" w:fill="FFFFFF"/>
+        </w:rPr>
+        <w:t>，其他</w:t>
+      </w:r>
+      <w:r>
+        <w:rPr>
+          <w:rFonts w:ascii="Verdana" w:hAnsi="Verdana"/>
+          <w:color w:val="000000"/>
+          <w:sz w:val="21"/>
+          <w:shd w:val="clear" w:color="auto" w:fill="FFFFFF"/>
+        </w:rPr>
+        <w:t xml:space="preserve"> MVVM </w:t>
+      </w:r>
+      <w:r>
+        <w:rPr>
+          <w:rFonts w:ascii="Verdana" w:hAnsi="Verdana"/>
+          <w:color w:val="000000"/>
+          <w:sz w:val="21"/>
+          <w:shd w:val="clear" w:color="auto" w:fill="FFFFFF"/>
+        </w:rPr>
+        <w:t>系框架比如</w:t>
+      </w:r>
+      <w:r>
+        <w:rPr>
+          <w:rFonts w:ascii="Verdana" w:hAnsi="Verdana"/>
+          <w:color w:val="000000"/>
+          <w:sz w:val="21"/>
+          <w:shd w:val="clear" w:color="auto" w:fill="FFFFFF"/>
+        </w:rPr>
+        <w:t xml:space="preserve"> Angular, Knockout </w:t>
+      </w:r>
+      <w:r>
+        <w:rPr>
+          <w:rFonts w:ascii="Verdana" w:hAnsi="Verdana"/>
+          <w:color w:val="000000"/>
+          <w:sz w:val="21"/>
+          <w:shd w:val="clear" w:color="auto" w:fill="FFFFFF"/>
+        </w:rPr>
+        <w:t>以及</w:t>
+      </w:r>
+      <w:r>
+        <w:rPr>
+          <w:rFonts w:ascii="Verdana" w:hAnsi="Verdana"/>
+          <w:color w:val="000000"/>
+          <w:sz w:val="21"/>
+          <w:shd w:val="clear" w:color="auto" w:fill="FFFFFF"/>
+        </w:rPr>
+        <w:t xml:space="preserve"> Vue</w:t>
+      </w:r>
+      <w:r>
+        <w:rPr>
+          <w:rFonts w:ascii="Verdana" w:hAnsi="Verdana"/>
+          <w:color w:val="000000"/>
+          <w:sz w:val="21"/>
+          <w:shd w:val="clear" w:color="auto" w:fill="FFFFFF"/>
+        </w:rPr>
+        <w:t>、</w:t>
+      </w:r>
+      <w:r>
+        <w:rPr>
+          <w:rFonts w:ascii="Verdana" w:hAnsi="Verdana"/>
+          <w:color w:val="000000"/>
+          <w:sz w:val="21"/>
+          <w:shd w:val="clear" w:color="auto" w:fill="FFFFFF"/>
+        </w:rPr>
+        <w:t xml:space="preserve">Avalon </w:t>
+      </w:r>
+      <w:r>
+        <w:rPr>
+          <w:rFonts w:ascii="Verdana" w:hAnsi="Verdana"/>
+          <w:color w:val="000000"/>
+          <w:sz w:val="21"/>
+          <w:shd w:val="clear" w:color="auto" w:fill="FFFFFF"/>
+        </w:rPr>
+        <w:t>采用的都是数据绑定：通过</w:t>
+      </w:r>
+      <w:r>
+        <w:rPr>
+          <w:rFonts w:ascii="Verdana" w:hAnsi="Verdana"/>
+          <w:color w:val="000000"/>
+          <w:sz w:val="21"/>
+          <w:shd w:val="clear" w:color="auto" w:fill="FFFFFF"/>
+        </w:rPr>
+        <w:t xml:space="preserve"> Directive/Binding </w:t>
+      </w:r>
+      <w:r>
+        <w:rPr>
+          <w:rFonts w:ascii="Verdana" w:hAnsi="Verdana"/>
+          <w:color w:val="000000"/>
+          <w:sz w:val="21"/>
+          <w:shd w:val="clear" w:color="auto" w:fill="FFFFFF"/>
+        </w:rPr>
+        <w:t>对象，观察数据变化并保留对实际</w:t>
+      </w:r>
+      <w:r>
+        <w:rPr>
+          <w:rFonts w:ascii="Verdana" w:hAnsi="Verdana"/>
+          <w:color w:val="000000"/>
+          <w:sz w:val="21"/>
+          <w:shd w:val="clear" w:color="auto" w:fill="FFFFFF"/>
+        </w:rPr>
+        <w:t xml:space="preserve"> DOM </w:t>
+      </w:r>
+      <w:r>
+        <w:rPr>
+          <w:rFonts w:ascii="Verdana" w:hAnsi="Verdana"/>
+          <w:color w:val="000000"/>
+          <w:sz w:val="21"/>
+          <w:shd w:val="clear" w:color="auto" w:fill="FFFFFF"/>
+        </w:rPr>
+        <w:t>元素的引用，当有数据变化时进行对应的操作。</w:t>
+      </w:r>
+      <w:r>
+        <w:rPr>
+          <w:rFonts w:ascii="Verdana" w:hAnsi="Verdana"/>
+          <w:color w:val="000000"/>
+          <w:sz w:val="21"/>
+          <w:shd w:val="clear" w:color="auto" w:fill="FFFFFF"/>
+        </w:rPr>
+        <w:t xml:space="preserve">MVVM </w:t>
+      </w:r>
+      <w:r>
+        <w:rPr>
+          <w:rFonts w:ascii="Verdana" w:hAnsi="Verdana"/>
+          <w:color w:val="000000"/>
+          <w:sz w:val="21"/>
+          <w:shd w:val="clear" w:color="auto" w:fill="FFFFFF"/>
+        </w:rPr>
+        <w:t>的变化检查是数据层面的，而</w:t>
+      </w:r>
+      <w:r>
+        <w:rPr>
+          <w:rFonts w:ascii="Verdana" w:hAnsi="Verdana"/>
+          <w:color w:val="000000"/>
+          <w:sz w:val="21"/>
+          <w:shd w:val="clear" w:color="auto" w:fill="FFFFFF"/>
+        </w:rPr>
+        <w:t xml:space="preserve"> React </w:t>
+      </w:r>
+      <w:r>
+        <w:rPr>
+          <w:rFonts w:ascii="Verdana" w:hAnsi="Verdana"/>
+          <w:color w:val="000000"/>
+          <w:sz w:val="21"/>
+          <w:shd w:val="clear" w:color="auto" w:fill="FFFFFF"/>
+        </w:rPr>
+        <w:t>的检查是</w:t>
+      </w:r>
+      <w:r>
+        <w:rPr>
+          <w:rFonts w:ascii="Verdana" w:hAnsi="Verdana"/>
+          <w:color w:val="000000"/>
+          <w:sz w:val="21"/>
+          <w:shd w:val="clear" w:color="auto" w:fill="FFFFFF"/>
+        </w:rPr>
+        <w:t xml:space="preserve"> DOM </w:t>
+      </w:r>
+      <w:r>
+        <w:rPr>
+          <w:rFonts w:ascii="Verdana" w:hAnsi="Verdana"/>
+          <w:color w:val="000000"/>
+          <w:sz w:val="21"/>
+          <w:shd w:val="clear" w:color="auto" w:fill="FFFFFF"/>
+        </w:rPr>
+        <w:t>结构层面的。</w:t>
+      </w:r>
+      <w:r>
+        <w:rPr>
+          <w:rFonts w:ascii="Verdana" w:hAnsi="Verdana"/>
+          <w:color w:val="000000"/>
+          <w:sz w:val="21"/>
+          <w:shd w:val="clear" w:color="auto" w:fill="FFFFFF"/>
+        </w:rPr>
+        <w:t xml:space="preserve">MVVM </w:t>
+      </w:r>
+      <w:r>
+        <w:rPr>
+          <w:rFonts w:ascii="Verdana" w:hAnsi="Verdana"/>
+          <w:color w:val="000000"/>
+          <w:sz w:val="21"/>
+          <w:shd w:val="clear" w:color="auto" w:fill="FFFFFF"/>
+        </w:rPr>
+        <w:t>的性能也根据变动检测的实现原理有所不同：</w:t>
+      </w:r>
+      <w:r>
+        <w:rPr>
+          <w:rFonts w:ascii="Verdana" w:hAnsi="Verdana"/>
+          <w:color w:val="000000"/>
+          <w:sz w:val="21"/>
+          <w:shd w:val="clear" w:color="auto" w:fill="FFFFFF"/>
+        </w:rPr>
+        <w:t xml:space="preserve">Angular </w:t>
+      </w:r>
+      <w:r>
+        <w:rPr>
+          <w:rFonts w:ascii="Verdana" w:hAnsi="Verdana"/>
+          <w:color w:val="000000"/>
+          <w:sz w:val="21"/>
+          <w:shd w:val="clear" w:color="auto" w:fill="FFFFFF"/>
+        </w:rPr>
+        <w:t>的脏检查使得任何变动都有固定的</w:t>
+      </w:r>
+      <w:r>
+        <w:rPr>
+          <w:rFonts w:ascii="Verdana" w:hAnsi="Verdana"/>
+          <w:color w:val="000000"/>
+          <w:sz w:val="21"/>
+          <w:shd w:val="clear" w:color="auto" w:fill="FFFFFF"/>
+        </w:rPr>
+        <w:t xml:space="preserve"> O(watcher count)</w:t>
+      </w:r>
+      <w:r>
+        <w:rPr>
+          <w:rStyle w:val="ad"/>
+          <w:rFonts w:ascii="Verdana" w:hAnsi="Verdana"/>
+          <w:color w:val="000000"/>
+          <w:sz w:val="21"/>
+          <w:shd w:val="clear" w:color="auto" w:fill="FFFFFF"/>
+        </w:rPr>
+        <w:t> </w:t>
+      </w:r>
+      <w:r>
+        <w:rPr>
+          <w:rFonts w:ascii="Verdana" w:hAnsi="Verdana"/>
+          <w:color w:val="000000"/>
+          <w:sz w:val="21"/>
+          <w:shd w:val="clear" w:color="auto" w:fill="FFFFFF"/>
+        </w:rPr>
+        <w:t>的代价；</w:t>
+      </w:r>
+      <w:r>
+        <w:rPr>
+          <w:rFonts w:ascii="Verdana" w:hAnsi="Verdana"/>
+          <w:color w:val="000000"/>
+          <w:sz w:val="21"/>
+          <w:shd w:val="clear" w:color="auto" w:fill="FFFFFF"/>
+        </w:rPr>
+        <w:t xml:space="preserve">Knockout/Vue/Avalon </w:t>
+      </w:r>
+      <w:r>
+        <w:rPr>
+          <w:rFonts w:ascii="Verdana" w:hAnsi="Verdana"/>
+          <w:color w:val="000000"/>
+          <w:sz w:val="21"/>
+          <w:shd w:val="clear" w:color="auto" w:fill="FFFFFF"/>
+        </w:rPr>
+        <w:t>都采用了依赖收集，在</w:t>
+      </w:r>
+      <w:r>
+        <w:rPr>
+          <w:rFonts w:ascii="Verdana" w:hAnsi="Verdana"/>
+          <w:color w:val="000000"/>
+          <w:sz w:val="21"/>
+          <w:shd w:val="clear" w:color="auto" w:fill="FFFFFF"/>
+        </w:rPr>
+        <w:t xml:space="preserve"> js </w:t>
+      </w:r>
+      <w:r>
+        <w:rPr>
+          <w:rFonts w:ascii="Verdana" w:hAnsi="Verdana"/>
+          <w:color w:val="000000"/>
+          <w:sz w:val="21"/>
+          <w:shd w:val="clear" w:color="auto" w:fill="FFFFFF"/>
+        </w:rPr>
+        <w:t>和</w:t>
+      </w:r>
+      <w:r>
+        <w:rPr>
+          <w:rFonts w:ascii="Verdana" w:hAnsi="Verdana"/>
+          <w:color w:val="000000"/>
+          <w:sz w:val="21"/>
+          <w:shd w:val="clear" w:color="auto" w:fill="FFFFFF"/>
+        </w:rPr>
+        <w:t xml:space="preserve"> DOM </w:t>
+      </w:r>
+      <w:r>
+        <w:rPr>
+          <w:rFonts w:ascii="Verdana" w:hAnsi="Verdana"/>
+          <w:color w:val="000000"/>
+          <w:sz w:val="21"/>
+          <w:shd w:val="clear" w:color="auto" w:fill="FFFFFF"/>
+        </w:rPr>
+        <w:t>层面都是</w:t>
+      </w:r>
+      <w:r>
+        <w:rPr>
+          <w:rStyle w:val="ad"/>
+          <w:rFonts w:ascii="Verdana" w:hAnsi="Verdana"/>
+          <w:color w:val="000000"/>
+          <w:sz w:val="21"/>
+          <w:shd w:val="clear" w:color="auto" w:fill="FFFFFF"/>
+        </w:rPr>
+        <w:t> </w:t>
+      </w:r>
+      <w:r>
+        <w:rPr>
+          <w:rFonts w:ascii="Verdana" w:hAnsi="Verdana"/>
+          <w:color w:val="000000"/>
+          <w:sz w:val="21"/>
+          <w:shd w:val="clear" w:color="auto" w:fill="FFFFFF"/>
+        </w:rPr>
+        <w:t>O(change)</w:t>
+      </w:r>
+      <w:r>
+        <w:rPr>
+          <w:rFonts w:ascii="Verdana" w:hAnsi="Verdana"/>
+          <w:color w:val="000000"/>
+          <w:sz w:val="21"/>
+          <w:shd w:val="clear" w:color="auto" w:fill="FFFFFF"/>
+        </w:rPr>
+        <w:t>：</w:t>
+      </w:r>
+      <w:bookmarkStart w:id="0" w:name="_GoBack"/>
+      <w:bookmarkEnd w:id="0"/>
+    </w:p>
+    <w:p>
+      <w:pPr>
         <w:pStyle w:val="2"/>
         <w:numPr>
           <w:ilvl w:val="0"/>
@@ -423,9 +854,6 @@
     <w:p>
       <w:pPr>
         <w:ind w:firstLine="480"/>
-        <w:rPr>
-          <w:rFonts w:hint="eastAsia"/>
-        </w:rPr>
       </w:pPr>
     </w:p>
     <w:p>
@@ -444,8 +872,6 @@
         </w:rPr>
         <w:t>优点</w:t>
       </w:r>
-      <w:bookmarkStart w:id="0" w:name="_GoBack"/>
-      <w:bookmarkEnd w:id="0"/>
     </w:p>
     <w:p>
       <w:pPr>
@@ -498,6 +924,7 @@
         <w:rPr>
           <w:rFonts w:hint="eastAsia"/>
         </w:rPr>
+        <w:lastRenderedPageBreak/>
         <w:t>flux</w:t>
       </w:r>
     </w:p>
@@ -523,9 +950,6 @@
           <w:ilvl w:val="0"/>
           <w:numId w:val="29"/>
         </w:numPr>
-        <w:rPr>
-          <w:rFonts w:hint="eastAsia"/>
-        </w:rPr>
       </w:pPr>
       <w:r>
         <w:rPr>
@@ -2301,7 +2725,6 @@
     <w:uiPriority w:val="1"/>
     <w:semiHidden/>
     <w:unhideWhenUsed/>
-    <w:rsid w:val="002E5A8C"/>
   </w:style>
   <w:style w:type="table" w:default="1" w:styleId="a1">
     <w:name w:val="Normal Table"/>
@@ -2323,7 +2746,6 @@
     <w:uiPriority w:val="99"/>
     <w:semiHidden/>
     <w:unhideWhenUsed/>
-    <w:rsid w:val="002E5A8C"/>
   </w:style>
   <w:style w:type="character" w:customStyle="1" w:styleId="10">
     <w:name w:val="标题 1 字符"/>
@@ -2688,6 +3110,17 @@
       <w:szCs w:val="18"/>
     </w:rPr>
   </w:style>
+  <w:style w:type="character" w:styleId="ad">
+    <w:name w:val="Strong"/>
+    <w:basedOn w:val="a0"/>
+    <w:uiPriority w:val="22"/>
+    <w:qFormat/>
+    <w:rsid w:val="000F22B1"/>
+    <w:rPr>
+      <w:b/>
+      <w:bCs/>
+    </w:rPr>
+  </w:style>
 </w:styles>
 </file>
 
@@ -2981,7 +3414,7 @@
 </file>
 
 <file path=customXml/itemProps1.xml><?xml version="1.0" encoding="utf-8"?>
-<ds:datastoreItem xmlns:ds="http://schemas.openxmlformats.org/officeDocument/2006/customXml" ds:itemID="{E3BAD0E5-2B50-4EB0-9F78-CD981FF32B1C}">
+<ds:datastoreItem xmlns:ds="http://schemas.openxmlformats.org/officeDocument/2006/customXml" ds:itemID="{6973D542-F9A8-4884-ADFC-2DE988DBAD3F}">
   <ds:schemaRefs>
     <ds:schemaRef ds:uri="http://schemas.openxmlformats.org/officeDocument/2006/bibliography"/>
   </ds:schemaRefs>
